--- a/Year3_Project/Documents/Weekly Logs/Weekly Log 25-02.docx
+++ b/Year3_Project/Documents/Weekly Logs/Weekly Log 25-02.docx
@@ -184,15 +184,7 @@
       </w:r>
       <w:proofErr w:type="spellEnd"/>
       <w:r>
-        <w:t xml:space="preserve"> code written. Root Mean Square error also </w:t>
-      </w:r>
-      <w:proofErr w:type="spellStart"/>
-      <w:r>
-        <w:t>written</w:t>
-      </w:r>
-      <w:proofErr w:type="spellEnd"/>
-      <w:r>
-        <w:t xml:space="preserve">. Receiving </w:t>
+        <w:t xml:space="preserve"> code written. Root Mean Square error also written. Receiving </w:t>
       </w:r>
       <w:proofErr w:type="spellStart"/>
       <w:r>
@@ -226,21 +218,6 @@
           <w:u w:val="single"/>
         </w:rPr>
       </w:pPr>
-    </w:p>
-    <w:p>
-      <w:pPr>
-        <w:rPr>
-          <w:b/>
-          <w:u w:val="single"/>
-        </w:rPr>
-      </w:pPr>
-      <w:r>
-        <w:rPr>
-          <w:b/>
-          <w:u w:val="single"/>
-        </w:rPr>
-        <w:t>01/03/2013</w:t>
-      </w:r>
     </w:p>
     <w:p>
       <w:pPr>
